--- a/docs/thangn.docx
+++ b/docs/thangn.docx
@@ -870,7 +870,7 @@
           <w:rPr>
             <w:rStyle w:val="Hyperlink"/>
           </w:rPr>
-          <w:t xml:space="preserve">http://127.0.0.1:8080/resume/</w:t>
+          <w:t xml:space="preserve">https://devexps.com/resume/</w:t>
         </w:r>
       </w:hyperlink>
     </w:p>
@@ -893,7 +893,7 @@
           <w:rPr>
             <w:rStyle w:val="Hyperlink"/>
           </w:rPr>
-          <w:t xml:space="preserve">http://127.0.0.1:8080/resume/thangn.pdf</w:t>
+          <w:t xml:space="preserve">https://devexps.com/resume/thangn.pdf</w:t>
         </w:r>
       </w:hyperlink>
     </w:p>
@@ -916,7 +916,7 @@
           <w:rPr>
             <w:rStyle w:val="Hyperlink"/>
           </w:rPr>
-          <w:t xml:space="preserve">http://127.0.0.1:8080/resume/thangn.docx</w:t>
+          <w:t xml:space="preserve">https://devexps.com/resume/thangn.docx</w:t>
         </w:r>
       </w:hyperlink>
     </w:p>
@@ -939,7 +939,7 @@
           <w:rPr>
             <w:rStyle w:val="Hyperlink"/>
           </w:rPr>
-          <w:t xml:space="preserve">http://127.0.0.1:8080/resume/thangn.txt</w:t>
+          <w:t xml:space="preserve">https://devexps.com/resume/thangn.txt</w:t>
         </w:r>
       </w:hyperlink>
     </w:p>
@@ -962,7 +962,7 @@
           <w:rPr>
             <w:rStyle w:val="Hyperlink"/>
           </w:rPr>
-          <w:t xml:space="preserve">http://127.0.0.1:8080/resume/resume-narrow.txt</w:t>
+          <w:t xml:space="preserve">https://devexps.com/resume/resume-narrow.txt</w:t>
         </w:r>
       </w:hyperlink>
     </w:p>
@@ -985,7 +985,7 @@
           <w:rPr>
             <w:rStyle w:val="Hyperlink"/>
           </w:rPr>
-          <w:t xml:space="preserve">http://127.0.0.1:8080/resume/thangn.json</w:t>
+          <w:t xml:space="preserve">https://devexps.com/resume/thangn.json</w:t>
         </w:r>
       </w:hyperlink>
     </w:p>
